--- a/Psuedokod.docx
+++ b/Psuedokod.docx
@@ -4,7 +4,7 @@
   <w:body>
     <w:p>
       <w:pPr>
-        <w:pStyle w:val="Rubrik"/>
+        <w:pStyle w:val="Title"/>
         <w:rPr>
           <w:rFonts w:ascii="Bahnschrift SemiBold" w:eastAsia="Bahnschrift SemiBold" w:hAnsi="Bahnschrift SemiBold" w:cs="Bahnschrift SemiBold"/>
           <w:sz w:val="96"/>
@@ -12,6 +12,8 @@
           <w:lang w:val="sv-SE"/>
         </w:rPr>
       </w:pPr>
+      <w:bookmarkStart w:id="0" w:name="_GoBack"/>
+      <w:bookmarkEnd w:id="0"/>
       <w:proofErr w:type="spellStart"/>
       <w:r>
         <w:rPr>
@@ -26,7 +28,7 @@
     </w:p>
     <w:p>
       <w:pPr>
-        <w:pStyle w:val="Underrubrik"/>
+        <w:pStyle w:val="Subtitle"/>
       </w:pPr>
       <w:r>
         <w:t>Vad vi ska lära oss:</w:t>
@@ -34,7 +36,7 @@
     </w:p>
     <w:p>
       <w:pPr>
-        <w:pStyle w:val="Liststycke"/>
+        <w:pStyle w:val="ListParagraph"/>
         <w:numPr>
           <w:ilvl w:val="0"/>
           <w:numId w:val="1"/>
@@ -64,7 +66,7 @@
     </w:p>
     <w:p>
       <w:pPr>
-        <w:pStyle w:val="Liststycke"/>
+        <w:pStyle w:val="ListParagraph"/>
         <w:numPr>
           <w:ilvl w:val="0"/>
           <w:numId w:val="1"/>
@@ -86,7 +88,7 @@
     </w:p>
     <w:p>
       <w:pPr>
-        <w:pStyle w:val="Liststycke"/>
+        <w:pStyle w:val="ListParagraph"/>
         <w:numPr>
           <w:ilvl w:val="0"/>
           <w:numId w:val="1"/>
@@ -116,7 +118,7 @@
     </w:p>
     <w:p>
       <w:pPr>
-        <w:pStyle w:val="Rubrik1"/>
+        <w:pStyle w:val="Heading1"/>
       </w:pPr>
       <w:r>
         <w:t>Uppgifter</w:t>
@@ -124,7 +126,7 @@
     </w:p>
     <w:p>
       <w:pPr>
-        <w:pStyle w:val="Rubrik2"/>
+        <w:pStyle w:val="Heading2"/>
       </w:pPr>
       <w:r>
         <w:t>Enskild uppgift</w:t>
@@ -146,26 +148,10 @@
         <w:proofErr w:type="spellStart"/>
         <w:r>
           <w:rPr>
-            <w:rStyle w:val="Hyperlnk"/>
+            <w:rStyle w:val="Hyperlink"/>
             <w:lang w:val="sv-SE"/>
           </w:rPr>
-          <w:t>psuedok</w:t>
-        </w:r>
-        <w:bookmarkStart w:id="0" w:name="_GoBack"/>
-        <w:bookmarkEnd w:id="0"/>
-        <w:r>
-          <w:rPr>
-            <w:rStyle w:val="Hyperlnk"/>
-            <w:lang w:val="sv-SE"/>
-          </w:rPr>
-          <w:t>o</w:t>
-        </w:r>
-        <w:r>
-          <w:rPr>
-            <w:rStyle w:val="Hyperlnk"/>
-            <w:lang w:val="sv-SE"/>
-          </w:rPr>
-          <w:t>d</w:t>
+          <w:t>psuedokod</w:t>
         </w:r>
         <w:proofErr w:type="spellEnd"/>
       </w:hyperlink>
@@ -197,7 +183,7 @@
         <w:proofErr w:type="spellStart"/>
         <w:r>
           <w:rPr>
-            <w:rStyle w:val="Hyperlnk"/>
+            <w:rStyle w:val="Hyperlink"/>
             <w:lang w:val="sv-SE"/>
           </w:rPr>
           <w:t>github</w:t>
@@ -232,7 +218,7 @@
     </w:p>
     <w:p>
       <w:pPr>
-        <w:pStyle w:val="Liststycke"/>
+        <w:pStyle w:val="ListParagraph"/>
         <w:numPr>
           <w:ilvl w:val="0"/>
           <w:numId w:val="4"/>
@@ -301,7 +287,7 @@
     </w:p>
     <w:p>
       <w:pPr>
-        <w:pStyle w:val="Liststycke"/>
+        <w:pStyle w:val="ListParagraph"/>
         <w:numPr>
           <w:ilvl w:val="0"/>
           <w:numId w:val="7"/>
@@ -347,7 +333,7 @@
     </w:p>
     <w:p>
       <w:pPr>
-        <w:pStyle w:val="Liststycke"/>
+        <w:pStyle w:val="ListParagraph"/>
         <w:numPr>
           <w:ilvl w:val="0"/>
           <w:numId w:val="7"/>
@@ -385,7 +371,7 @@
     </w:p>
     <w:p>
       <w:pPr>
-        <w:pStyle w:val="Liststycke"/>
+        <w:pStyle w:val="ListParagraph"/>
         <w:numPr>
           <w:ilvl w:val="0"/>
           <w:numId w:val="7"/>
@@ -407,7 +393,7 @@
     </w:p>
     <w:p>
       <w:pPr>
-        <w:pStyle w:val="Liststycke"/>
+        <w:pStyle w:val="ListParagraph"/>
         <w:numPr>
           <w:ilvl w:val="0"/>
           <w:numId w:val="7"/>
@@ -461,7 +447,7 @@
     </w:p>
     <w:tbl>
       <w:tblPr>
-        <w:tblStyle w:val="Tabellrutnt"/>
+        <w:tblStyle w:val="TableGrid"/>
         <w:tblW w:w="0" w:type="auto"/>
         <w:tblLook w:val="04A0" w:firstRow="1" w:lastRow="0" w:firstColumn="1" w:lastColumn="0" w:noHBand="0" w:noVBand="1"/>
       </w:tblPr>
@@ -1056,7 +1042,7 @@
     </w:p>
     <w:p>
       <w:pPr>
-        <w:pStyle w:val="Liststycke"/>
+        <w:pStyle w:val="ListParagraph"/>
         <w:numPr>
           <w:ilvl w:val="0"/>
           <w:numId w:val="4"/>
@@ -1168,7 +1154,7 @@
     </w:p>
     <w:p>
       <w:pPr>
-        <w:pStyle w:val="Liststycke"/>
+        <w:pStyle w:val="ListParagraph"/>
         <w:numPr>
           <w:ilvl w:val="0"/>
           <w:numId w:val="3"/>
@@ -1244,7 +1230,7 @@
     </w:p>
     <w:p>
       <w:pPr>
-        <w:pStyle w:val="Liststycke"/>
+        <w:pStyle w:val="ListParagraph"/>
         <w:numPr>
           <w:ilvl w:val="0"/>
           <w:numId w:val="3"/>
@@ -1292,7 +1278,7 @@
     </w:p>
     <w:p>
       <w:pPr>
-        <w:pStyle w:val="Liststycke"/>
+        <w:pStyle w:val="ListParagraph"/>
         <w:numPr>
           <w:ilvl w:val="0"/>
           <w:numId w:val="3"/>
@@ -1556,7 +1542,7 @@
     <w:lvl w:ilvl="0" w:tplc="F766B49A">
       <w:start w:val="1"/>
       <w:numFmt w:val="decimal"/>
-      <w:pStyle w:val="Rubrik2"/>
+      <w:pStyle w:val="Heading2"/>
       <w:lvlText w:val="%1."/>
       <w:lvlJc w:val="left"/>
       <w:pPr>
@@ -2413,11 +2399,11 @@
       <w:sz w:val="24"/>
     </w:rPr>
   </w:style>
-  <w:style w:type="paragraph" w:styleId="Rubrik1">
+  <w:style w:type="paragraph" w:styleId="Heading1">
     <w:name w:val="heading 1"/>
-    <w:basedOn w:val="Rubrik"/>
+    <w:basedOn w:val="Title"/>
     <w:next w:val="Normal"/>
-    <w:link w:val="Rubrik1Char"/>
+    <w:link w:val="Heading1Char"/>
     <w:uiPriority w:val="9"/>
     <w:qFormat/>
     <w:rsid w:val="00F21B4E"/>
@@ -2431,11 +2417,11 @@
       <w:lang w:val="sv-SE"/>
     </w:rPr>
   </w:style>
-  <w:style w:type="paragraph" w:styleId="Rubrik2">
+  <w:style w:type="paragraph" w:styleId="Heading2">
     <w:name w:val="heading 2"/>
-    <w:basedOn w:val="Liststycke"/>
+    <w:basedOn w:val="ListParagraph"/>
     <w:next w:val="Normal"/>
-    <w:link w:val="Rubrik2Char"/>
+    <w:link w:val="Heading2Char"/>
     <w:uiPriority w:val="9"/>
     <w:unhideWhenUsed/>
     <w:qFormat/>
@@ -2453,13 +2439,13 @@
       <w:lang w:val="sv-SE"/>
     </w:rPr>
   </w:style>
-  <w:style w:type="character" w:default="1" w:styleId="Standardstycketeckensnitt">
+  <w:style w:type="character" w:default="1" w:styleId="DefaultParagraphFont">
     <w:name w:val="Default Paragraph Font"/>
     <w:uiPriority w:val="1"/>
     <w:semiHidden/>
     <w:unhideWhenUsed/>
   </w:style>
-  <w:style w:type="table" w:default="1" w:styleId="Normaltabell">
+  <w:style w:type="table" w:default="1" w:styleId="TableNormal">
     <w:name w:val="Normal Table"/>
     <w:uiPriority w:val="99"/>
     <w:semiHidden/>
@@ -2474,16 +2460,16 @@
       </w:tblCellMar>
     </w:tblPr>
   </w:style>
-  <w:style w:type="numbering" w:default="1" w:styleId="Ingenlista">
+  <w:style w:type="numbering" w:default="1" w:styleId="NoList">
     <w:name w:val="No List"/>
     <w:uiPriority w:val="99"/>
     <w:semiHidden/>
     <w:unhideWhenUsed/>
   </w:style>
-  <w:style w:type="character" w:customStyle="1" w:styleId="Rubrik1Char">
-    <w:name w:val="Rubrik 1 Char"/>
-    <w:basedOn w:val="Standardstycketeckensnitt"/>
-    <w:link w:val="Rubrik1"/>
+  <w:style w:type="character" w:customStyle="1" w:styleId="Heading1Char">
+    <w:name w:val="Heading 1 Char"/>
+    <w:basedOn w:val="DefaultParagraphFont"/>
+    <w:link w:val="Heading1"/>
     <w:uiPriority w:val="9"/>
     <w:rsid w:val="00F21B4E"/>
     <w:rPr>
@@ -2495,11 +2481,11 @@
       <w:lang w:val="sv-SE"/>
     </w:rPr>
   </w:style>
-  <w:style w:type="paragraph" w:styleId="Rubrik">
+  <w:style w:type="paragraph" w:styleId="Title">
     <w:name w:val="Title"/>
     <w:basedOn w:val="Normal"/>
     <w:next w:val="Normal"/>
-    <w:link w:val="RubrikChar"/>
+    <w:link w:val="TitleChar"/>
     <w:uiPriority w:val="10"/>
     <w:qFormat/>
     <w:rsid w:val="00B54602"/>
@@ -2515,10 +2501,10 @@
       <w:szCs w:val="56"/>
     </w:rPr>
   </w:style>
-  <w:style w:type="character" w:customStyle="1" w:styleId="RubrikChar">
-    <w:name w:val="Rubrik Char"/>
-    <w:basedOn w:val="Standardstycketeckensnitt"/>
-    <w:link w:val="Rubrik"/>
+  <w:style w:type="character" w:customStyle="1" w:styleId="TitleChar">
+    <w:name w:val="Title Char"/>
+    <w:basedOn w:val="DefaultParagraphFont"/>
+    <w:link w:val="Title"/>
     <w:uiPriority w:val="10"/>
     <w:rsid w:val="00B54602"/>
     <w:rPr>
@@ -2529,7 +2515,7 @@
       <w:szCs w:val="56"/>
     </w:rPr>
   </w:style>
-  <w:style w:type="paragraph" w:styleId="Liststycke">
+  <w:style w:type="paragraph" w:styleId="ListParagraph">
     <w:name w:val="List Paragraph"/>
     <w:basedOn w:val="Normal"/>
     <w:uiPriority w:val="34"/>
@@ -2540,10 +2526,10 @@
       <w:contextualSpacing/>
     </w:pPr>
   </w:style>
-  <w:style w:type="character" w:customStyle="1" w:styleId="Rubrik2Char">
-    <w:name w:val="Rubrik 2 Char"/>
-    <w:basedOn w:val="Standardstycketeckensnitt"/>
-    <w:link w:val="Rubrik2"/>
+  <w:style w:type="character" w:customStyle="1" w:styleId="Heading2Char">
+    <w:name w:val="Heading 2 Char"/>
+    <w:basedOn w:val="DefaultParagraphFont"/>
+    <w:link w:val="Heading2"/>
     <w:uiPriority w:val="9"/>
     <w:rsid w:val="00F21B4E"/>
     <w:rPr>
@@ -2553,9 +2539,9 @@
       <w:lang w:val="sv-SE"/>
     </w:rPr>
   </w:style>
-  <w:style w:type="table" w:styleId="Tabellrutnt">
+  <w:style w:type="table" w:styleId="TableGrid">
     <w:name w:val="Table Grid"/>
-    <w:basedOn w:val="Normaltabell"/>
+    <w:basedOn w:val="TableNormal"/>
     <w:uiPriority w:val="39"/>
     <w:rsid w:val="006C2BD7"/>
     <w:pPr>
@@ -2572,12 +2558,12 @@
       </w:tblBorders>
     </w:tblPr>
   </w:style>
-  <w:style w:type="paragraph" w:styleId="Underrubrik">
+  <w:style w:type="paragraph" w:styleId="Subtitle">
     <w:name w:val="Subtitle"/>
     <w:aliases w:val="Understryck"/>
     <w:basedOn w:val="Normal"/>
     <w:next w:val="Normal"/>
-    <w:link w:val="UnderrubrikChar"/>
+    <w:link w:val="SubtitleChar"/>
     <w:uiPriority w:val="11"/>
     <w:qFormat/>
     <w:rsid w:val="00302616"/>
@@ -2588,11 +2574,11 @@
       <w:lang w:val="sv-SE"/>
     </w:rPr>
   </w:style>
-  <w:style w:type="character" w:customStyle="1" w:styleId="UnderrubrikChar">
-    <w:name w:val="Underrubrik Char"/>
+  <w:style w:type="character" w:customStyle="1" w:styleId="SubtitleChar">
+    <w:name w:val="Subtitle Char"/>
     <w:aliases w:val="Understryck Char"/>
-    <w:basedOn w:val="Standardstycketeckensnitt"/>
-    <w:link w:val="Underrubrik"/>
+    <w:basedOn w:val="DefaultParagraphFont"/>
+    <w:link w:val="Subtitle"/>
     <w:uiPriority w:val="11"/>
     <w:rsid w:val="00302616"/>
     <w:rPr>
@@ -2603,9 +2589,9 @@
       <w:lang w:val="sv-SE"/>
     </w:rPr>
   </w:style>
-  <w:style w:type="character" w:styleId="Hyperlnk">
+  <w:style w:type="character" w:styleId="Hyperlink">
     <w:name w:val="Hyperlink"/>
-    <w:basedOn w:val="Standardstycketeckensnitt"/>
+    <w:basedOn w:val="DefaultParagraphFont"/>
     <w:uiPriority w:val="99"/>
     <w:unhideWhenUsed/>
     <w:rsid w:val="00BC2609"/>
@@ -2614,9 +2600,9 @@
       <w:u w:val="single"/>
     </w:rPr>
   </w:style>
-  <w:style w:type="character" w:styleId="Olstomnmnande">
+  <w:style w:type="character" w:styleId="UnresolvedMention">
     <w:name w:val="Unresolved Mention"/>
-    <w:basedOn w:val="Standardstycketeckensnitt"/>
+    <w:basedOn w:val="DefaultParagraphFont"/>
     <w:uiPriority w:val="99"/>
     <w:semiHidden/>
     <w:unhideWhenUsed/>
@@ -2626,9 +2612,9 @@
       <w:shd w:val="clear" w:color="auto" w:fill="E6E6E6"/>
     </w:rPr>
   </w:style>
-  <w:style w:type="character" w:styleId="AnvndHyperlnk">
+  <w:style w:type="character" w:styleId="FollowedHyperlink">
     <w:name w:val="FollowedHyperlink"/>
-    <w:basedOn w:val="Standardstycketeckensnitt"/>
+    <w:basedOn w:val="DefaultParagraphFont"/>
     <w:uiPriority w:val="99"/>
     <w:semiHidden/>
     <w:unhideWhenUsed/>
@@ -2941,7 +2927,7 @@
 </file>
 
 <file path=customXml/itemProps1.xml><?xml version="1.0" encoding="utf-8"?>
-<ds:datastoreItem xmlns:ds="http://schemas.openxmlformats.org/officeDocument/2006/customXml" ds:itemID="{20FC1B83-AD08-41BE-9CBB-6820CE699476}">
+<ds:datastoreItem xmlns:ds="http://schemas.openxmlformats.org/officeDocument/2006/customXml" ds:itemID="{728E10BC-5DB1-4F20-83A8-FB2838E85FE9}">
   <ds:schemaRefs>
     <ds:schemaRef ds:uri="http://schemas.openxmlformats.org/officeDocument/2006/bibliography"/>
   </ds:schemaRefs>

--- a/Psuedokod.docx
+++ b/Psuedokod.docx
@@ -4,7 +4,7 @@
   <w:body>
     <w:p>
       <w:pPr>
-        <w:pStyle w:val="Title"/>
+        <w:pStyle w:val="Rubrik"/>
         <w:rPr>
           <w:rFonts w:ascii="Bahnschrift SemiBold" w:eastAsia="Bahnschrift SemiBold" w:hAnsi="Bahnschrift SemiBold" w:cs="Bahnschrift SemiBold"/>
           <w:sz w:val="96"/>
@@ -12,8 +12,6 @@
           <w:lang w:val="sv-SE"/>
         </w:rPr>
       </w:pPr>
-      <w:bookmarkStart w:id="0" w:name="_GoBack"/>
-      <w:bookmarkEnd w:id="0"/>
       <w:proofErr w:type="spellStart"/>
       <w:r>
         <w:rPr>
@@ -28,7 +26,7 @@
     </w:p>
     <w:p>
       <w:pPr>
-        <w:pStyle w:val="Subtitle"/>
+        <w:pStyle w:val="Underrubrik"/>
       </w:pPr>
       <w:r>
         <w:t>Vad vi ska lära oss:</w:t>
@@ -36,7 +34,7 @@
     </w:p>
     <w:p>
       <w:pPr>
-        <w:pStyle w:val="ListParagraph"/>
+        <w:pStyle w:val="Liststycke"/>
         <w:numPr>
           <w:ilvl w:val="0"/>
           <w:numId w:val="1"/>
@@ -66,7 +64,7 @@
     </w:p>
     <w:p>
       <w:pPr>
-        <w:pStyle w:val="ListParagraph"/>
+        <w:pStyle w:val="Liststycke"/>
         <w:numPr>
           <w:ilvl w:val="0"/>
           <w:numId w:val="1"/>
@@ -88,7 +86,7 @@
     </w:p>
     <w:p>
       <w:pPr>
-        <w:pStyle w:val="ListParagraph"/>
+        <w:pStyle w:val="Liststycke"/>
         <w:numPr>
           <w:ilvl w:val="0"/>
           <w:numId w:val="1"/>
@@ -118,7 +116,7 @@
     </w:p>
     <w:p>
       <w:pPr>
-        <w:pStyle w:val="Heading1"/>
+        <w:pStyle w:val="Rubrik1"/>
       </w:pPr>
       <w:r>
         <w:t>Uppgifter</w:t>
@@ -126,7 +124,7 @@
     </w:p>
     <w:p>
       <w:pPr>
-        <w:pStyle w:val="Heading2"/>
+        <w:pStyle w:val="Rubrik2"/>
       </w:pPr>
       <w:r>
         <w:t>Enskild uppgift</w:t>
@@ -148,10 +146,26 @@
         <w:proofErr w:type="spellStart"/>
         <w:r>
           <w:rPr>
-            <w:rStyle w:val="Hyperlink"/>
+            <w:rStyle w:val="Hyperlnk"/>
             <w:lang w:val="sv-SE"/>
           </w:rPr>
-          <w:t>psuedokod</w:t>
+          <w:t>psuedok</w:t>
+        </w:r>
+        <w:bookmarkStart w:id="0" w:name="_GoBack"/>
+        <w:bookmarkEnd w:id="0"/>
+        <w:r>
+          <w:rPr>
+            <w:rStyle w:val="Hyperlnk"/>
+            <w:lang w:val="sv-SE"/>
+          </w:rPr>
+          <w:t>o</w:t>
+        </w:r>
+        <w:r>
+          <w:rPr>
+            <w:rStyle w:val="Hyperlnk"/>
+            <w:lang w:val="sv-SE"/>
+          </w:rPr>
+          <w:t>d</w:t>
         </w:r>
         <w:proofErr w:type="spellEnd"/>
       </w:hyperlink>
@@ -183,7 +197,7 @@
         <w:proofErr w:type="spellStart"/>
         <w:r>
           <w:rPr>
-            <w:rStyle w:val="Hyperlink"/>
+            <w:rStyle w:val="Hyperlnk"/>
             <w:lang w:val="sv-SE"/>
           </w:rPr>
           <w:t>github</w:t>
@@ -218,7 +232,7 @@
     </w:p>
     <w:p>
       <w:pPr>
-        <w:pStyle w:val="ListParagraph"/>
+        <w:pStyle w:val="Liststycke"/>
         <w:numPr>
           <w:ilvl w:val="0"/>
           <w:numId w:val="4"/>
@@ -287,7 +301,7 @@
     </w:p>
     <w:p>
       <w:pPr>
-        <w:pStyle w:val="ListParagraph"/>
+        <w:pStyle w:val="Liststycke"/>
         <w:numPr>
           <w:ilvl w:val="0"/>
           <w:numId w:val="7"/>
@@ -333,7 +347,7 @@
     </w:p>
     <w:p>
       <w:pPr>
-        <w:pStyle w:val="ListParagraph"/>
+        <w:pStyle w:val="Liststycke"/>
         <w:numPr>
           <w:ilvl w:val="0"/>
           <w:numId w:val="7"/>
@@ -371,7 +385,7 @@
     </w:p>
     <w:p>
       <w:pPr>
-        <w:pStyle w:val="ListParagraph"/>
+        <w:pStyle w:val="Liststycke"/>
         <w:numPr>
           <w:ilvl w:val="0"/>
           <w:numId w:val="7"/>
@@ -393,7 +407,7 @@
     </w:p>
     <w:p>
       <w:pPr>
-        <w:pStyle w:val="ListParagraph"/>
+        <w:pStyle w:val="Liststycke"/>
         <w:numPr>
           <w:ilvl w:val="0"/>
           <w:numId w:val="7"/>
@@ -447,7 +461,7 @@
     </w:p>
     <w:tbl>
       <w:tblPr>
-        <w:tblStyle w:val="TableGrid"/>
+        <w:tblStyle w:val="Tabellrutnt"/>
         <w:tblW w:w="0" w:type="auto"/>
         <w:tblLook w:val="04A0" w:firstRow="1" w:lastRow="0" w:firstColumn="1" w:lastColumn="0" w:noHBand="0" w:noVBand="1"/>
       </w:tblPr>
@@ -1042,7 +1056,7 @@
     </w:p>
     <w:p>
       <w:pPr>
-        <w:pStyle w:val="ListParagraph"/>
+        <w:pStyle w:val="Liststycke"/>
         <w:numPr>
           <w:ilvl w:val="0"/>
           <w:numId w:val="4"/>
@@ -1154,7 +1168,7 @@
     </w:p>
     <w:p>
       <w:pPr>
-        <w:pStyle w:val="ListParagraph"/>
+        <w:pStyle w:val="Liststycke"/>
         <w:numPr>
           <w:ilvl w:val="0"/>
           <w:numId w:val="3"/>
@@ -1230,7 +1244,7 @@
     </w:p>
     <w:p>
       <w:pPr>
-        <w:pStyle w:val="ListParagraph"/>
+        <w:pStyle w:val="Liststycke"/>
         <w:numPr>
           <w:ilvl w:val="0"/>
           <w:numId w:val="3"/>
@@ -1278,7 +1292,7 @@
     </w:p>
     <w:p>
       <w:pPr>
-        <w:pStyle w:val="ListParagraph"/>
+        <w:pStyle w:val="Liststycke"/>
         <w:numPr>
           <w:ilvl w:val="0"/>
           <w:numId w:val="3"/>
@@ -1542,7 +1556,7 @@
     <w:lvl w:ilvl="0" w:tplc="F766B49A">
       <w:start w:val="1"/>
       <w:numFmt w:val="decimal"/>
-      <w:pStyle w:val="Heading2"/>
+      <w:pStyle w:val="Rubrik2"/>
       <w:lvlText w:val="%1."/>
       <w:lvlJc w:val="left"/>
       <w:pPr>
@@ -2399,11 +2413,11 @@
       <w:sz w:val="24"/>
     </w:rPr>
   </w:style>
-  <w:style w:type="paragraph" w:styleId="Heading1">
+  <w:style w:type="paragraph" w:styleId="Rubrik1">
     <w:name w:val="heading 1"/>
-    <w:basedOn w:val="Title"/>
+    <w:basedOn w:val="Rubrik"/>
     <w:next w:val="Normal"/>
-    <w:link w:val="Heading1Char"/>
+    <w:link w:val="Rubrik1Char"/>
     <w:uiPriority w:val="9"/>
     <w:qFormat/>
     <w:rsid w:val="00F21B4E"/>
@@ -2417,11 +2431,11 @@
       <w:lang w:val="sv-SE"/>
     </w:rPr>
   </w:style>
-  <w:style w:type="paragraph" w:styleId="Heading2">
+  <w:style w:type="paragraph" w:styleId="Rubrik2">
     <w:name w:val="heading 2"/>
-    <w:basedOn w:val="ListParagraph"/>
+    <w:basedOn w:val="Liststycke"/>
     <w:next w:val="Normal"/>
-    <w:link w:val="Heading2Char"/>
+    <w:link w:val="Rubrik2Char"/>
     <w:uiPriority w:val="9"/>
     <w:unhideWhenUsed/>
     <w:qFormat/>
@@ -2439,13 +2453,13 @@
       <w:lang w:val="sv-SE"/>
     </w:rPr>
   </w:style>
-  <w:style w:type="character" w:default="1" w:styleId="DefaultParagraphFont">
+  <w:style w:type="character" w:default="1" w:styleId="Standardstycketeckensnitt">
     <w:name w:val="Default Paragraph Font"/>
     <w:uiPriority w:val="1"/>
     <w:semiHidden/>
     <w:unhideWhenUsed/>
   </w:style>
-  <w:style w:type="table" w:default="1" w:styleId="TableNormal">
+  <w:style w:type="table" w:default="1" w:styleId="Normaltabell">
     <w:name w:val="Normal Table"/>
     <w:uiPriority w:val="99"/>
     <w:semiHidden/>
@@ -2460,16 +2474,16 @@
       </w:tblCellMar>
     </w:tblPr>
   </w:style>
-  <w:style w:type="numbering" w:default="1" w:styleId="NoList">
+  <w:style w:type="numbering" w:default="1" w:styleId="Ingenlista">
     <w:name w:val="No List"/>
     <w:uiPriority w:val="99"/>
     <w:semiHidden/>
     <w:unhideWhenUsed/>
   </w:style>
-  <w:style w:type="character" w:customStyle="1" w:styleId="Heading1Char">
-    <w:name w:val="Heading 1 Char"/>
-    <w:basedOn w:val="DefaultParagraphFont"/>
-    <w:link w:val="Heading1"/>
+  <w:style w:type="character" w:customStyle="1" w:styleId="Rubrik1Char">
+    <w:name w:val="Rubrik 1 Char"/>
+    <w:basedOn w:val="Standardstycketeckensnitt"/>
+    <w:link w:val="Rubrik1"/>
     <w:uiPriority w:val="9"/>
     <w:rsid w:val="00F21B4E"/>
     <w:rPr>
@@ -2481,11 +2495,11 @@
       <w:lang w:val="sv-SE"/>
     </w:rPr>
   </w:style>
-  <w:style w:type="paragraph" w:styleId="Title">
+  <w:style w:type="paragraph" w:styleId="Rubrik">
     <w:name w:val="Title"/>
     <w:basedOn w:val="Normal"/>
     <w:next w:val="Normal"/>
-    <w:link w:val="TitleChar"/>
+    <w:link w:val="RubrikChar"/>
     <w:uiPriority w:val="10"/>
     <w:qFormat/>
     <w:rsid w:val="00B54602"/>
@@ -2501,10 +2515,10 @@
       <w:szCs w:val="56"/>
     </w:rPr>
   </w:style>
-  <w:style w:type="character" w:customStyle="1" w:styleId="TitleChar">
-    <w:name w:val="Title Char"/>
-    <w:basedOn w:val="DefaultParagraphFont"/>
-    <w:link w:val="Title"/>
+  <w:style w:type="character" w:customStyle="1" w:styleId="RubrikChar">
+    <w:name w:val="Rubrik Char"/>
+    <w:basedOn w:val="Standardstycketeckensnitt"/>
+    <w:link w:val="Rubrik"/>
     <w:uiPriority w:val="10"/>
     <w:rsid w:val="00B54602"/>
     <w:rPr>
@@ -2515,7 +2529,7 @@
       <w:szCs w:val="56"/>
     </w:rPr>
   </w:style>
-  <w:style w:type="paragraph" w:styleId="ListParagraph">
+  <w:style w:type="paragraph" w:styleId="Liststycke">
     <w:name w:val="List Paragraph"/>
     <w:basedOn w:val="Normal"/>
     <w:uiPriority w:val="34"/>
@@ -2526,10 +2540,10 @@
       <w:contextualSpacing/>
     </w:pPr>
   </w:style>
-  <w:style w:type="character" w:customStyle="1" w:styleId="Heading2Char">
-    <w:name w:val="Heading 2 Char"/>
-    <w:basedOn w:val="DefaultParagraphFont"/>
-    <w:link w:val="Heading2"/>
+  <w:style w:type="character" w:customStyle="1" w:styleId="Rubrik2Char">
+    <w:name w:val="Rubrik 2 Char"/>
+    <w:basedOn w:val="Standardstycketeckensnitt"/>
+    <w:link w:val="Rubrik2"/>
     <w:uiPriority w:val="9"/>
     <w:rsid w:val="00F21B4E"/>
     <w:rPr>
@@ -2539,9 +2553,9 @@
       <w:lang w:val="sv-SE"/>
     </w:rPr>
   </w:style>
-  <w:style w:type="table" w:styleId="TableGrid">
+  <w:style w:type="table" w:styleId="Tabellrutnt">
     <w:name w:val="Table Grid"/>
-    <w:basedOn w:val="TableNormal"/>
+    <w:basedOn w:val="Normaltabell"/>
     <w:uiPriority w:val="39"/>
     <w:rsid w:val="006C2BD7"/>
     <w:pPr>
@@ -2558,12 +2572,12 @@
       </w:tblBorders>
     </w:tblPr>
   </w:style>
-  <w:style w:type="paragraph" w:styleId="Subtitle">
+  <w:style w:type="paragraph" w:styleId="Underrubrik">
     <w:name w:val="Subtitle"/>
     <w:aliases w:val="Understryck"/>
     <w:basedOn w:val="Normal"/>
     <w:next w:val="Normal"/>
-    <w:link w:val="SubtitleChar"/>
+    <w:link w:val="UnderrubrikChar"/>
     <w:uiPriority w:val="11"/>
     <w:qFormat/>
     <w:rsid w:val="00302616"/>
@@ -2574,11 +2588,11 @@
       <w:lang w:val="sv-SE"/>
     </w:rPr>
   </w:style>
-  <w:style w:type="character" w:customStyle="1" w:styleId="SubtitleChar">
-    <w:name w:val="Subtitle Char"/>
+  <w:style w:type="character" w:customStyle="1" w:styleId="UnderrubrikChar">
+    <w:name w:val="Underrubrik Char"/>
     <w:aliases w:val="Understryck Char"/>
-    <w:basedOn w:val="DefaultParagraphFont"/>
-    <w:link w:val="Subtitle"/>
+    <w:basedOn w:val="Standardstycketeckensnitt"/>
+    <w:link w:val="Underrubrik"/>
     <w:uiPriority w:val="11"/>
     <w:rsid w:val="00302616"/>
     <w:rPr>
@@ -2589,9 +2603,9 @@
       <w:lang w:val="sv-SE"/>
     </w:rPr>
   </w:style>
-  <w:style w:type="character" w:styleId="Hyperlink">
+  <w:style w:type="character" w:styleId="Hyperlnk">
     <w:name w:val="Hyperlink"/>
-    <w:basedOn w:val="DefaultParagraphFont"/>
+    <w:basedOn w:val="Standardstycketeckensnitt"/>
     <w:uiPriority w:val="99"/>
     <w:unhideWhenUsed/>
     <w:rsid w:val="00BC2609"/>
@@ -2600,9 +2614,9 @@
       <w:u w:val="single"/>
     </w:rPr>
   </w:style>
-  <w:style w:type="character" w:styleId="UnresolvedMention">
+  <w:style w:type="character" w:styleId="Olstomnmnande">
     <w:name w:val="Unresolved Mention"/>
-    <w:basedOn w:val="DefaultParagraphFont"/>
+    <w:basedOn w:val="Standardstycketeckensnitt"/>
     <w:uiPriority w:val="99"/>
     <w:semiHidden/>
     <w:unhideWhenUsed/>
@@ -2612,9 +2626,9 @@
       <w:shd w:val="clear" w:color="auto" w:fill="E6E6E6"/>
     </w:rPr>
   </w:style>
-  <w:style w:type="character" w:styleId="FollowedHyperlink">
+  <w:style w:type="character" w:styleId="AnvndHyperlnk">
     <w:name w:val="FollowedHyperlink"/>
-    <w:basedOn w:val="DefaultParagraphFont"/>
+    <w:basedOn w:val="Standardstycketeckensnitt"/>
     <w:uiPriority w:val="99"/>
     <w:semiHidden/>
     <w:unhideWhenUsed/>
@@ -2927,7 +2941,7 @@
 </file>
 
 <file path=customXml/itemProps1.xml><?xml version="1.0" encoding="utf-8"?>
-<ds:datastoreItem xmlns:ds="http://schemas.openxmlformats.org/officeDocument/2006/customXml" ds:itemID="{728E10BC-5DB1-4F20-83A8-FB2838E85FE9}">
+<ds:datastoreItem xmlns:ds="http://schemas.openxmlformats.org/officeDocument/2006/customXml" ds:itemID="{20FC1B83-AD08-41BE-9CBB-6820CE699476}">
   <ds:schemaRefs>
     <ds:schemaRef ds:uri="http://schemas.openxmlformats.org/officeDocument/2006/bibliography"/>
   </ds:schemaRefs>
